--- a/Research_Doc_Template.docx
+++ b/Research_Doc_Template.docx
@@ -1171,13 +1171,17 @@
         <w:spacing w:before="0" w:beforeAutospacing="off" w:after="160" w:afterAutospacing="off" w:line="279" w:lineRule="auto"/>
         <w:ind w:left="0" w:right="0"/>
         <w:jc w:val="both"/>
-      </w:pPr>
-      <w:r>
-        <w:rPr>
-          <w:sz w:val="22"/>
-          <w:szCs w:val="22"/>
-        </w:rPr>
-        <w:t>&lt;placeholder&gt;</w:t>
+        <w:rPr>
+          <w:sz w:val="22"/>
+          <w:szCs w:val="22"/>
+        </w:rPr>
+      </w:pPr>
+      <w:r>
+        <w:rPr>
+          <w:sz w:val="22"/>
+          <w:szCs w:val="22"/>
+        </w:rPr>
+        <w:t>Enter data here</w:t>
       </w:r>
     </w:p>
     <w:p>
@@ -1208,13 +1212,17 @@
         <w:spacing w:before="0" w:beforeAutospacing="off" w:after="160" w:afterAutospacing="off" w:line="279" w:lineRule="auto"/>
         <w:ind w:left="0" w:right="0"/>
         <w:jc w:val="both"/>
-      </w:pPr>
-      <w:r>
-        <w:rPr>
-          <w:sz w:val="22"/>
-          <w:szCs w:val="22"/>
-        </w:rPr>
-        <w:t>&lt;placeholder&gt;</w:t>
+        <w:rPr>
+          <w:sz w:val="22"/>
+          <w:szCs w:val="22"/>
+        </w:rPr>
+      </w:pPr>
+      <w:r>
+        <w:rPr>
+          <w:sz w:val="22"/>
+          <w:szCs w:val="22"/>
+        </w:rPr>
+        <w:t>Enter data here</w:t>
       </w:r>
     </w:p>
     <w:p>
@@ -1251,7 +1259,7 @@
           <w:sz w:val="22"/>
           <w:szCs w:val="22"/>
         </w:rPr>
-        <w:t>&lt;placeholder&gt;</w:t>
+        <w:t>Enter data here</w:t>
       </w:r>
     </w:p>
     <w:p>
@@ -1288,7 +1296,7 @@
           <w:sz w:val="22"/>
           <w:szCs w:val="22"/>
         </w:rPr>
-        <w:t>&lt;placeholder&gt;</w:t>
+        <w:t>Enter data here</w:t>
       </w:r>
     </w:p>
     <w:p>
@@ -1334,7 +1342,7 @@
           <w:sz w:val="22"/>
           <w:szCs w:val="22"/>
         </w:rPr>
-        <w:t>&lt;placeholder&gt;</w:t>
+        <w:t>Enter data here</w:t>
       </w:r>
     </w:p>
     <w:p>
@@ -1371,7 +1379,7 @@
           <w:sz w:val="22"/>
           <w:szCs w:val="22"/>
         </w:rPr>
-        <w:t>&lt;placeholder&gt;</w:t>
+        <w:t>Enter data here</w:t>
       </w:r>
     </w:p>
     <w:p>
@@ -1408,7 +1416,7 @@
           <w:sz w:val="22"/>
           <w:szCs w:val="22"/>
         </w:rPr>
-        <w:t>&lt;placeholder&gt;</w:t>
+        <w:t>Enter data here</w:t>
       </w:r>
     </w:p>
     <w:p>
@@ -1445,7 +1453,7 @@
           <w:sz w:val="22"/>
           <w:szCs w:val="22"/>
         </w:rPr>
-        <w:t>&lt;placeholder&gt;</w:t>
+        <w:t>Enter data here</w:t>
       </w:r>
     </w:p>
     <w:p>
@@ -1482,7 +1490,7 @@
           <w:sz w:val="22"/>
           <w:szCs w:val="22"/>
         </w:rPr>
-        <w:t>&lt;placeholder&gt;</w:t>
+        <w:t>Enter data here</w:t>
       </w:r>
     </w:p>
     <w:p>
@@ -1519,7 +1527,7 @@
           <w:sz w:val="22"/>
           <w:szCs w:val="22"/>
         </w:rPr>
-        <w:t>&lt;placeholder&gt;</w:t>
+        <w:t>Enter data here</w:t>
       </w:r>
     </w:p>
     <w:p>
@@ -1556,7 +1564,7 @@
           <w:sz w:val="22"/>
           <w:szCs w:val="22"/>
         </w:rPr>
-        <w:t>&lt;placeholder&gt;</w:t>
+        <w:t>Enter data here</w:t>
       </w:r>
     </w:p>
     <w:p>
@@ -1602,7 +1610,7 @@
           <w:sz w:val="22"/>
           <w:szCs w:val="22"/>
         </w:rPr>
-        <w:t>&lt;placeholder&gt;</w:t>
+        <w:t>Enter data here</w:t>
       </w:r>
     </w:p>
     <w:p>
@@ -1657,7 +1665,7 @@
           <w:sz w:val="22"/>
           <w:szCs w:val="22"/>
         </w:rPr>
-        <w:t>&lt;placeholder&gt;</w:t>
+        <w:t>Enter data here</w:t>
       </w:r>
     </w:p>
     <w:p>
@@ -1694,7 +1702,7 @@
           <w:sz w:val="22"/>
           <w:szCs w:val="22"/>
         </w:rPr>
-        <w:t>&lt;placeholder&gt;</w:t>
+        <w:t>Enter data here</w:t>
       </w:r>
     </w:p>
     <w:p>
@@ -1731,7 +1739,7 @@
           <w:sz w:val="22"/>
           <w:szCs w:val="22"/>
         </w:rPr>
-        <w:t>&lt;placeholder&gt;</w:t>
+        <w:t>Enter data here</w:t>
       </w:r>
     </w:p>
     <w:p>
@@ -1777,7 +1785,7 @@
           <w:sz w:val="22"/>
           <w:szCs w:val="22"/>
         </w:rPr>
-        <w:t>&lt;placeholder&gt;</w:t>
+        <w:t>Enter data here</w:t>
       </w:r>
     </w:p>
     <w:p>
@@ -1823,7 +1831,7 @@
           <w:sz w:val="22"/>
           <w:szCs w:val="22"/>
         </w:rPr>
-        <w:t>&lt;placeholder&gt;</w:t>
+        <w:t>Enter data here</w:t>
       </w:r>
     </w:p>
     <w:p>
@@ -1860,7 +1868,7 @@
           <w:sz w:val="22"/>
           <w:szCs w:val="22"/>
         </w:rPr>
-        <w:t>&lt;placeholder&gt;</w:t>
+        <w:t>Enter data here</w:t>
       </w:r>
     </w:p>
     <w:p>
@@ -1897,7 +1905,7 @@
           <w:sz w:val="22"/>
           <w:szCs w:val="22"/>
         </w:rPr>
-        <w:t>&lt;placeholder&gt;</w:t>
+        <w:t>Enter data here</w:t>
       </w:r>
     </w:p>
     <w:p>
@@ -1934,7 +1942,7 @@
           <w:sz w:val="22"/>
           <w:szCs w:val="22"/>
         </w:rPr>
-        <w:t>&lt;placeholder&gt;</w:t>
+        <w:t>Enter data here</w:t>
       </w:r>
     </w:p>
     <w:p>

--- a/Research_Doc_Template.docx
+++ b/Research_Doc_Template.docx
@@ -3157,8 +3157,8 @@
       </w:pPr>
       <w:r>
         <w:rPr>
-          <w:b/>
-          <w:bCs/>
+          <w:b w:val="1"/>
+          <w:bCs w:val="1"/>
           <w:sz w:val="22"/>
           <w:szCs w:val="22"/>
         </w:rPr>
@@ -3167,130 +3167,44 @@
     </w:p>
     <w:p>
       <w:pPr>
-        <w:jc w:val="both"/>
-        <w:rPr>
-          <w:sz w:val="22"/>
-          <w:szCs w:val="22"/>
-        </w:rPr>
-      </w:pPr>
-      <w:r>
-        <w:rPr>
-          <w:sz w:val="22"/>
-          <w:szCs w:val="22"/>
-        </w:rPr>
-        <w:t xml:space="preserve">Acute renal failure (ARF) </w:t>
-      </w:r>
-      <w:r>
-        <w:rPr>
-          <w:sz w:val="22"/>
-          <w:szCs w:val="22"/>
-        </w:rPr>
-        <w:t xml:space="preserve">often </w:t>
-      </w:r>
-      <w:r>
-        <w:rPr>
-          <w:sz w:val="22"/>
-          <w:szCs w:val="22"/>
-        </w:rPr>
-        <w:t>occurs in critically ill patients, often with multisystem organ failure syndrome. While the mortality rate of ARF remains elevated, animal studies suggest that proactive measures and prompt intervention could potentially reduce both morbidity and mortality. This review outlines ARF criteria using indicators such as urine volume, laboratory metrics, and clinical symptoms.</w:t>
-      </w:r>
-    </w:p>
-    <w:p>
-      <w:pPr>
-        <w:jc w:val="both"/>
-        <w:rPr>
-          <w:sz w:val="22"/>
-          <w:szCs w:val="22"/>
-        </w:rPr>
-      </w:pPr>
-      <w:r>
-        <w:rPr>
-          <w:sz w:val="22"/>
-          <w:szCs w:val="22"/>
-        </w:rPr>
-        <w:t>Currently, norepinephrine is the recommended first-line vasopressor for treating septic shock. Nevertheless, some suggest considering early vasopressin administration as an alternative approach.</w:t>
-      </w:r>
-    </w:p>
-    <w:p>
-      <w:pPr>
-        <w:jc w:val="both"/>
-        <w:rPr>
-          <w:sz w:val="22"/>
-          <w:szCs w:val="22"/>
-        </w:rPr>
-      </w:pPr>
-      <w:r>
-        <w:rPr>
-          <w:sz w:val="22"/>
-          <w:szCs w:val="22"/>
-        </w:rPr>
-        <w:t xml:space="preserve">The influence of dietary protein intake on the progression of </w:t>
-      </w:r>
-      <w:r>
-        <w:rPr>
-          <w:sz w:val="22"/>
-          <w:szCs w:val="22"/>
-        </w:rPr>
-        <w:t>CHRONIC RENAL FAILURE</w:t>
-      </w:r>
-      <w:r>
-        <w:rPr>
-          <w:sz w:val="22"/>
-          <w:szCs w:val="22"/>
-        </w:rPr>
-        <w:t xml:space="preserve"> may also involve </w:t>
-      </w:r>
-      <w:r>
-        <w:rPr>
-          <w:sz w:val="22"/>
-          <w:szCs w:val="22"/>
-        </w:rPr>
-        <w:t>VASOPRESSIN</w:t>
-      </w:r>
-      <w:r>
-        <w:rPr>
-          <w:sz w:val="22"/>
-          <w:szCs w:val="22"/>
-        </w:rPr>
-        <w:t xml:space="preserve"> and the operation of the concentrating process. </w:t>
-      </w:r>
-      <w:r>
-        <w:rPr>
-          <w:sz w:val="22"/>
-          <w:szCs w:val="22"/>
-        </w:rPr>
-        <w:t>VASOPRESSIN</w:t>
-      </w:r>
-      <w:r>
-        <w:rPr>
-          <w:sz w:val="22"/>
-          <w:szCs w:val="22"/>
-        </w:rPr>
-        <w:t xml:space="preserve"> receptors have been identified in glomeruli</w:t>
-      </w:r>
-      <w:r>
-        <w:rPr>
-          <w:sz w:val="22"/>
-          <w:szCs w:val="22"/>
-        </w:rPr>
-        <w:t>,</w:t>
-      </w:r>
-      <w:r>
-        <w:rPr>
-          <w:sz w:val="22"/>
-          <w:szCs w:val="22"/>
-        </w:rPr>
-        <w:t xml:space="preserve"> and </w:t>
-      </w:r>
-      <w:r>
-        <w:rPr>
-          <w:sz w:val="22"/>
-          <w:szCs w:val="22"/>
-        </w:rPr>
-        <w:t>VASOPRESSIN</w:t>
-      </w:r>
-      <w:r>
-        <w:rPr>
+        <w:pStyle w:val="Normal"/>
+        <w:suppressLineNumbers w:val="0"/>
+        <w:bidi w:val="0"/>
+        <w:spacing w:before="0" w:beforeAutospacing="off" w:after="160" w:afterAutospacing="off" w:line="279" w:lineRule="auto"/>
+        <w:ind w:left="0" w:right="0"/>
+        <w:jc w:val="both"/>
+      </w:pPr>
+      <w:r>
+        <w:rPr>
+          <w:sz w:val="22"/>
+          <w:szCs w:val="22"/>
+        </w:rPr>
+        <w:t>Enter data here</w:t>
+      </w:r>
+    </w:p>
+    <w:p>
+      <w:pPr>
+        <w:jc w:val="both"/>
+        <w:rPr>
+          <w:b/>
+          <w:bCs/>
+          <w:sz w:val="22"/>
+          <w:szCs w:val="22"/>
+        </w:rPr>
+      </w:pPr>
+      <w:r>
+        <w:rPr>
+          <w:b w:val="1"/>
+          <w:bCs w:val="1"/>
+          <w:sz w:val="22"/>
+          <w:szCs w:val="22"/>
+        </w:rPr>
+        <w:t>5.2 Main outcomes and measures</w:t>
+      </w:r>
+      <w:r>
+        <w:rPr>
+          <w:b w:val="1"/>
+          <w:bCs w:val="1"/>
           <w:sz w:val="22"/>
           <w:szCs w:val="22"/>
         </w:rPr>
@@ -3298,76 +3212,8 @@
       </w:r>
       <w:r>
         <w:rPr>
-          <w:sz w:val="22"/>
-          <w:szCs w:val="22"/>
-        </w:rPr>
-        <w:t>can</w:t>
-      </w:r>
-      <w:r>
-        <w:rPr>
-          <w:sz w:val="22"/>
-          <w:szCs w:val="22"/>
-        </w:rPr>
-        <w:t xml:space="preserve"> constrict mesangial cells as does angiotensin II. Acute </w:t>
-      </w:r>
-      <w:r>
-        <w:rPr>
-          <w:sz w:val="22"/>
-          <w:szCs w:val="22"/>
-        </w:rPr>
-        <w:t>VASOPRESSIN</w:t>
-      </w:r>
-      <w:r>
-        <w:rPr>
-          <w:sz w:val="22"/>
-          <w:szCs w:val="22"/>
-        </w:rPr>
-        <w:t xml:space="preserve"> infusion increases the glomerular transcapillary hydraulic pressure difference, and chronic </w:t>
-      </w:r>
-      <w:r>
-        <w:rPr>
-          <w:sz w:val="22"/>
-          <w:szCs w:val="22"/>
-        </w:rPr>
-        <w:t>VASOPRESSIN</w:t>
-      </w:r>
-      <w:r>
-        <w:rPr>
-          <w:sz w:val="22"/>
-          <w:szCs w:val="22"/>
-        </w:rPr>
-        <w:t xml:space="preserve"> infusion increases GFR. </w:t>
-      </w:r>
-    </w:p>
-    <w:p>
-      <w:pPr>
-        <w:jc w:val="both"/>
-        <w:rPr>
-          <w:b/>
-          <w:bCs/>
-          <w:sz w:val="22"/>
-          <w:szCs w:val="22"/>
-        </w:rPr>
-      </w:pPr>
-      <w:r>
-        <w:rPr>
-          <w:b/>
-          <w:sz w:val="22"/>
-          <w:szCs w:val="22"/>
-        </w:rPr>
-        <w:t>5.2 Main outcomes and measures</w:t>
-      </w:r>
-      <w:r>
-        <w:rPr>
-          <w:b/>
-          <w:sz w:val="22"/>
-          <w:szCs w:val="22"/>
-        </w:rPr>
-        <w:t xml:space="preserve"> </w:t>
-      </w:r>
-      <w:r>
-        <w:rPr>
-          <w:b/>
+          <w:b w:val="1"/>
+          <w:bCs w:val="1"/>
           <w:sz w:val="22"/>
           <w:szCs w:val="22"/>
         </w:rPr>
@@ -3375,7 +3221,8 @@
       </w:r>
       <w:r>
         <w:rPr>
-          <w:b/>
+          <w:b w:val="1"/>
+          <w:bCs w:val="1"/>
           <w:sz w:val="22"/>
           <w:szCs w:val="22"/>
         </w:rPr>
@@ -3383,7 +3230,8 @@
       </w:r>
       <w:r>
         <w:rPr>
-          <w:b/>
+          <w:b w:val="1"/>
+          <w:bCs w:val="1"/>
           <w:sz w:val="22"/>
           <w:szCs w:val="22"/>
         </w:rPr>
@@ -3394,44 +3242,35 @@
       <w:pPr>
         <w:jc w:val="both"/>
         <w:rPr>
-          <w:sz w:val="22"/>
-          <w:szCs w:val="22"/>
-        </w:rPr>
-      </w:pPr>
-      <w:r>
-        <w:rPr>
-          <w:sz w:val="22"/>
-          <w:szCs w:val="22"/>
-        </w:rPr>
-        <w:t>In adults experiencing septic shock, administering vasopressin early on instead of norepinephrine did not result in a significant improvement in the number of kidney failure-free days. While these results do not advocate for replacing norepinephrine with vasopressin as the initial treatment in such cases, it's worth noting that the confidence interval allowed for the possibility of a clinically significant benefit with vasopressin. Consequently, larger trials may be necessary to delve deeper into this potential benefit.</w:t>
-      </w:r>
-      <w:r>
-        <w:rPr>
-          <w:sz w:val="22"/>
-          <w:szCs w:val="22"/>
-        </w:rPr>
-        <w:t xml:space="preserve"> </w:t>
-      </w:r>
-      <w:r>
-        <w:rPr>
-          <w:sz w:val="22"/>
-          <w:szCs w:val="22"/>
-        </w:rPr>
-        <w:t>The recent acknowledgment of acute kidney injury (AKI) as a potential precursor to chronic kidney disease and end-stage renal disease, along with the associated rise in mortality rates, has sparked interest in both the clinical epidemiology and mechanistic understanding of renal recovery following AKI episodes. Currently, there is no standardized definition for what constitutes recovery after AKI, and various factors need to be considered when formulating such a definition. The extent of renal recovery following an AKI incident can influence clinical decisions regarding the initiation of renal replacement therapy and holds significant implications for assessing biomarkers and identifying mechanistic targets for potential future clinical trials.</w:t>
-      </w:r>
-    </w:p>
-    <w:p>
-      <w:pPr>
-        <w:jc w:val="both"/>
-        <w:rPr>
-          <w:b/>
-          <w:sz w:val="22"/>
-          <w:szCs w:val="22"/>
-        </w:rPr>
-      </w:pPr>
-      <w:r>
-        <w:rPr>
-          <w:b/>
+          <w:b w:val="1"/>
+          <w:bCs w:val="1"/>
+          <w:sz w:val="22"/>
+          <w:szCs w:val="22"/>
+        </w:rPr>
+      </w:pPr>
+      <w:r>
+        <w:rPr>
+          <w:b w:val="0"/>
+          <w:bCs w:val="0"/>
+          <w:sz w:val="22"/>
+          <w:szCs w:val="22"/>
+        </w:rPr>
+        <w:t>Enter data here</w:t>
+      </w:r>
+    </w:p>
+    <w:p>
+      <w:pPr>
+        <w:jc w:val="both"/>
+        <w:rPr>
+          <w:b/>
+          <w:sz w:val="22"/>
+          <w:szCs w:val="22"/>
+        </w:rPr>
+      </w:pPr>
+      <w:r>
+        <w:rPr>
+          <w:b w:val="1"/>
+          <w:bCs w:val="1"/>
           <w:sz w:val="22"/>
           <w:szCs w:val="22"/>
         </w:rPr>
@@ -3440,304 +3279,34 @@
     </w:p>
     <w:p>
       <w:pPr>
-        <w:shd w:val="clear" w:color="auto" w:fill="FFFFFF" w:themeFill="background1"/>
-        <w:spacing w:after="0"/>
-        <w:jc w:val="both"/>
-        <w:rPr>
-          <w:sz w:val="22"/>
-          <w:szCs w:val="22"/>
-        </w:rPr>
-      </w:pPr>
-      <w:r>
-        <w:rPr>
-          <w:sz w:val="22"/>
-          <w:szCs w:val="22"/>
-        </w:rPr>
-        <w:t>The demographic</w:t>
-      </w:r>
-      <w:r>
-        <w:rPr>
-          <w:sz w:val="22"/>
-          <w:szCs w:val="22"/>
-        </w:rPr>
-        <w:t xml:space="preserve"> of people </w:t>
-      </w:r>
-      <w:r>
-        <w:rPr>
-          <w:sz w:val="22"/>
-          <w:szCs w:val="22"/>
-        </w:rPr>
-        <w:t xml:space="preserve">involved in </w:t>
-      </w:r>
-      <w:r>
-        <w:rPr>
-          <w:sz w:val="22"/>
-          <w:szCs w:val="22"/>
-        </w:rPr>
-        <w:t xml:space="preserve">this </w:t>
-      </w:r>
-      <w:r>
-        <w:rPr>
-          <w:sz w:val="22"/>
-          <w:szCs w:val="22"/>
-        </w:rPr>
-        <w:t xml:space="preserve">study </w:t>
-      </w:r>
-      <w:r>
-        <w:rPr>
-          <w:sz w:val="22"/>
-          <w:szCs w:val="22"/>
-        </w:rPr>
-        <w:t>were</w:t>
-      </w:r>
-      <w:r>
-        <w:rPr>
-          <w:sz w:val="22"/>
-          <w:szCs w:val="22"/>
-        </w:rPr>
-        <w:t>:</w:t>
-      </w:r>
-    </w:p>
-    <w:p>
-      <w:pPr>
-        <w:pStyle w:val="ListParagraph"/>
-        <w:numPr>
-          <w:ilvl w:val="0"/>
-          <w:numId w:val="1"/>
-        </w:numPr>
-        <w:shd w:val="clear" w:color="auto" w:fill="FFFFFF" w:themeFill="background1"/>
-        <w:spacing w:after="0"/>
-        <w:jc w:val="both"/>
-        <w:rPr>
-          <w:sz w:val="22"/>
-          <w:szCs w:val="22"/>
-        </w:rPr>
-      </w:pPr>
-      <w:r>
-        <w:rPr>
-          <w:sz w:val="22"/>
-          <w:szCs w:val="22"/>
-        </w:rPr>
-        <w:t>All 18 years and above</w:t>
-      </w:r>
-    </w:p>
-    <w:p>
-      <w:pPr>
-        <w:pStyle w:val="ListParagraph"/>
-        <w:numPr>
-          <w:ilvl w:val="0"/>
-          <w:numId w:val="1"/>
-        </w:numPr>
-        <w:shd w:val="clear" w:color="auto" w:fill="FFFFFF" w:themeFill="background1"/>
-        <w:spacing w:after="0"/>
-        <w:jc w:val="both"/>
-        <w:rPr>
-          <w:sz w:val="22"/>
-          <w:szCs w:val="22"/>
-        </w:rPr>
-      </w:pPr>
-      <w:r>
-        <w:rPr>
-          <w:sz w:val="22"/>
-          <w:szCs w:val="22"/>
-        </w:rPr>
-        <w:t>In e</w:t>
-      </w:r>
-      <w:r>
-        <w:rPr>
-          <w:sz w:val="22"/>
-          <w:szCs w:val="22"/>
-        </w:rPr>
-        <w:t>nd</w:t>
-      </w:r>
-      <w:r>
-        <w:rPr>
-          <w:sz w:val="22"/>
-          <w:szCs w:val="22"/>
-        </w:rPr>
-        <w:t xml:space="preserve"> Stage Renal Disease on Hemodialysis greater than 3 months</w:t>
-      </w:r>
-    </w:p>
-    <w:p>
-      <w:pPr>
-        <w:pStyle w:val="ListParagraph"/>
-        <w:numPr>
-          <w:ilvl w:val="0"/>
-          <w:numId w:val="1"/>
-        </w:numPr>
-        <w:shd w:val="clear" w:color="auto" w:fill="FFFFFF" w:themeFill="background1"/>
-        <w:spacing w:after="0"/>
-        <w:jc w:val="both"/>
-        <w:rPr>
-          <w:sz w:val="22"/>
-          <w:szCs w:val="22"/>
-        </w:rPr>
-      </w:pPr>
-      <w:r>
-        <w:rPr>
-          <w:sz w:val="22"/>
-          <w:szCs w:val="22"/>
-        </w:rPr>
-        <w:t>H</w:t>
-      </w:r>
-      <w:r>
-        <w:rPr>
-          <w:sz w:val="22"/>
-          <w:szCs w:val="22"/>
-        </w:rPr>
-        <w:t xml:space="preserve">ad </w:t>
-      </w:r>
-      <w:r>
-        <w:rPr>
-          <w:sz w:val="22"/>
-          <w:szCs w:val="22"/>
-        </w:rPr>
-        <w:t>h</w:t>
-      </w:r>
-      <w:r>
-        <w:rPr>
-          <w:sz w:val="22"/>
-          <w:szCs w:val="22"/>
-        </w:rPr>
-        <w:t>ypertension</w:t>
-      </w:r>
-      <w:r>
-        <w:rPr>
-          <w:sz w:val="22"/>
-          <w:szCs w:val="22"/>
-        </w:rPr>
-        <w:t xml:space="preserve"> (Predialysis systolic blood pressure (SBP) greater than 140 mmHg, averaged over preceding 6 dialysis treatments)</w:t>
-      </w:r>
-    </w:p>
-    <w:p>
-      <w:pPr>
-        <w:pStyle w:val="ListParagraph"/>
-        <w:numPr>
-          <w:ilvl w:val="0"/>
-          <w:numId w:val="1"/>
-        </w:numPr>
-        <w:shd w:val="clear" w:color="auto" w:fill="FFFFFF" w:themeFill="background1"/>
-        <w:spacing w:after="0"/>
-        <w:jc w:val="both"/>
-        <w:rPr>
-          <w:sz w:val="22"/>
-          <w:szCs w:val="22"/>
-        </w:rPr>
-      </w:pPr>
-      <w:r>
-        <w:rPr>
-          <w:sz w:val="22"/>
-          <w:szCs w:val="22"/>
-        </w:rPr>
-        <w:t xml:space="preserve">Had a </w:t>
-      </w:r>
-      <w:r>
-        <w:rPr>
-          <w:sz w:val="22"/>
-          <w:szCs w:val="22"/>
-        </w:rPr>
-        <w:t>s</w:t>
-      </w:r>
-      <w:r>
-        <w:rPr>
-          <w:sz w:val="22"/>
-          <w:szCs w:val="22"/>
-        </w:rPr>
-        <w:t>table</w:t>
-      </w:r>
-      <w:r>
-        <w:rPr>
-          <w:sz w:val="22"/>
-          <w:szCs w:val="22"/>
-        </w:rPr>
-        <w:t xml:space="preserve"> dry weight over preceding 6 dialysis treatments</w:t>
-      </w:r>
-    </w:p>
-    <w:p>
-      <w:pPr>
-        <w:shd w:val="clear" w:color="auto" w:fill="FFFFFF" w:themeFill="background1"/>
-        <w:spacing w:after="0"/>
-        <w:jc w:val="both"/>
-        <w:rPr>
-          <w:sz w:val="22"/>
-          <w:szCs w:val="22"/>
-        </w:rPr>
-      </w:pPr>
-    </w:p>
-    <w:p>
-      <w:pPr>
-        <w:shd w:val="clear" w:color="auto" w:fill="FFFFFF" w:themeFill="background1"/>
-        <w:spacing w:after="0"/>
-        <w:jc w:val="both"/>
-      </w:pPr>
-      <w:r>
-        <w:rPr>
-          <w:noProof/>
-        </w:rPr>
-        <w:drawing>
-          <wp:inline distT="0" distB="0" distL="0" distR="0" wp14:anchorId="516C9ECB" wp14:editId="32665696">
-            <wp:extent cx="4572000" cy="2286000"/>
-            <wp:effectExtent l="0" t="0" r="0" b="0"/>
-            <wp:docPr id="1320385068" name="Picture 1320385068"/>
-            <wp:cNvGraphicFramePr>
-              <a:graphicFrameLocks xmlns:a="http://schemas.openxmlformats.org/drawingml/2006/main" noChangeAspect="1"/>
-            </wp:cNvGraphicFramePr>
-            <a:graphic xmlns:a="http://schemas.openxmlformats.org/drawingml/2006/main">
-              <a:graphicData uri="http://schemas.openxmlformats.org/drawingml/2006/picture">
-                <pic:pic xmlns:pic="http://schemas.openxmlformats.org/drawingml/2006/picture">
-                  <pic:nvPicPr>
-                    <pic:cNvPr id="0" name=""/>
-                    <pic:cNvPicPr/>
-                  </pic:nvPicPr>
-                  <pic:blipFill>
-                    <a:blip r:embed="rId10">
-                      <a:extLst>
-                        <a:ext uri="{28A0092B-C50C-407E-A947-70E740481C1C}">
-                          <a14:useLocalDpi xmlns:a14="http://schemas.microsoft.com/office/drawing/2010/main" val="0"/>
-                        </a:ext>
-                      </a:extLst>
-                    </a:blip>
-                    <a:stretch>
-                      <a:fillRect/>
-                    </a:stretch>
-                  </pic:blipFill>
-                  <pic:spPr>
-                    <a:xfrm>
-                      <a:off x="0" y="0"/>
-                      <a:ext cx="4572000" cy="2286000"/>
-                    </a:xfrm>
-                    <a:prstGeom prst="rect">
-                      <a:avLst/>
-                    </a:prstGeom>
-                  </pic:spPr>
-                </pic:pic>
-              </a:graphicData>
-            </a:graphic>
-          </wp:inline>
-        </w:drawing>
-      </w:r>
-    </w:p>
-    <w:p>
-      <w:pPr>
-        <w:jc w:val="both"/>
-        <w:rPr>
-          <w:sz w:val="22"/>
-          <w:szCs w:val="22"/>
-        </w:rPr>
-      </w:pPr>
-    </w:p>
-    <w:p>
-      <w:pPr>
-        <w:jc w:val="both"/>
-        <w:rPr>
-          <w:b/>
-          <w:sz w:val="22"/>
-          <w:szCs w:val="22"/>
-        </w:rPr>
-      </w:pPr>
-      <w:r>
-        <w:rPr>
-          <w:b/>
+        <w:jc w:val="both"/>
+        <w:rPr>
+          <w:sz w:val="22"/>
+          <w:szCs w:val="22"/>
+        </w:rPr>
+      </w:pPr>
+      <w:r>
+        <w:rPr>
+          <w:sz w:val="22"/>
+          <w:szCs w:val="22"/>
+        </w:rPr>
+        <w:t>Enter data here</w:t>
+      </w:r>
+    </w:p>
+    <w:p>
+      <w:pPr>
+        <w:jc w:val="both"/>
+        <w:rPr>
+          <w:b w:val="1"/>
+          <w:bCs w:val="1"/>
+          <w:sz w:val="22"/>
+          <w:szCs w:val="22"/>
+        </w:rPr>
+      </w:pPr>
+      <w:r>
+        <w:rPr>
+          <w:b w:val="1"/>
+          <w:bCs w:val="1"/>
           <w:sz w:val="22"/>
           <w:szCs w:val="22"/>
         </w:rPr>
@@ -3746,41 +3315,23 @@
     </w:p>
     <w:p>
       <w:pPr>
-        <w:jc w:val="both"/>
-        <w:rPr>
-          <w:sz w:val="22"/>
-          <w:szCs w:val="22"/>
-        </w:rPr>
-      </w:pPr>
-      <w:r>
-        <w:rPr>
-          <w:sz w:val="22"/>
-          <w:szCs w:val="22"/>
-        </w:rPr>
-        <w:t>The main objective is to assess how impaired renal function affects the pharmacokinetics (PK) of the drug and to ascertain whether the observed changes warrant a dosage adjustment. This objective can be achieved through various methods, tailored to the drug's properties and the target patient population.</w:t>
-      </w:r>
-    </w:p>
-    <w:p>
-      <w:pPr>
-        <w:jc w:val="both"/>
-        <w:rPr>
-          <w:sz w:val="22"/>
-          <w:szCs w:val="22"/>
-        </w:rPr>
-      </w:pPr>
-      <w:r>
-        <w:rPr>
-          <w:sz w:val="22"/>
-          <w:szCs w:val="22"/>
-        </w:rPr>
-        <w:t>To</w:t>
-      </w:r>
-      <w:r>
-        <w:rPr>
-          <w:sz w:val="22"/>
-          <w:szCs w:val="22"/>
-        </w:rPr>
-        <w:t xml:space="preserve"> comprehensively understand how impaired renal function influences the pharmacokinetics (PK) of a drug, it's essential to include participants with a spectrum of renal function, ranging from normal to severely impaired. The renal function classification provided in Table 1 serves as a useful tool for enrolling participants in dedicated renal impairment studies. Additionally, it can aid in formulating dosing recommendations based on the observed PK outcomes.</w:t>
+        <w:pStyle w:val="Normal"/>
+        <w:jc w:val="both"/>
+        <w:rPr>
+          <w:b w:val="1"/>
+          <w:bCs w:val="1"/>
+          <w:sz w:val="22"/>
+          <w:szCs w:val="22"/>
+        </w:rPr>
+      </w:pPr>
+      <w:r>
+        <w:rPr>
+          <w:b w:val="0"/>
+          <w:bCs w:val="0"/>
+          <w:sz w:val="22"/>
+          <w:szCs w:val="22"/>
+        </w:rPr>
+        <w:t>Enter data here</w:t>
       </w:r>
     </w:p>
     <w:p>
